--- a/Twigo Documentation.docx
+++ b/Twigo Documentation.docx
@@ -9,8 +9,6 @@
           <w:rFonts w:ascii="Times New Roman" w:hAnsi="Times New Roman" w:cs="Times New Roman"/>
         </w:rPr>
       </w:pPr>
-      <w:bookmarkStart w:id="0" w:name="_GoBack"/>
-      <w:bookmarkEnd w:id="0"/>
       <w:r>
         <w:rPr>
           <w:rFonts w:ascii="Times New Roman" w:hAnsi="Times New Roman" w:cs="Times New Roman"/>
@@ -1459,8 +1457,8 @@
         </w:sectPr>
       </w:pPr>
     </w:p>
-    <w:bookmarkStart w:id="1" w:name="_TOC_250020"/>
-    <w:bookmarkEnd w:id="1"/>
+    <w:bookmarkStart w:id="0" w:name="_TOC_250020"/>
+    <w:bookmarkEnd w:id="0"/>
     <w:p>
       <w:pPr>
         <w:spacing w:before="75"/>
@@ -2725,8 +2723,8 @@
           </mc:Fallback>
         </mc:AlternateContent>
       </w:r>
-      <w:bookmarkStart w:id="2" w:name="_TOC_250019"/>
-      <w:bookmarkEnd w:id="2"/>
+      <w:bookmarkStart w:id="1" w:name="_TOC_250019"/>
+      <w:bookmarkEnd w:id="1"/>
       <w:r>
         <w:rPr>
           <w:rFonts w:ascii="Times New Roman" w:eastAsia="Georgia" w:hAnsi="Times New Roman" w:cs="Times New Roman"/>
@@ -3759,8 +3757,8 @@
           </mc:Fallback>
         </mc:AlternateContent>
       </w:r>
-      <w:bookmarkStart w:id="3" w:name="_TOC_250017"/>
-      <w:bookmarkEnd w:id="3"/>
+      <w:bookmarkStart w:id="2" w:name="_TOC_250017"/>
+      <w:bookmarkEnd w:id="2"/>
       <w:r>
         <w:rPr>
           <w:rFonts w:ascii="Times New Roman" w:hAnsi="Times New Roman" w:cs="Times New Roman"/>
@@ -4874,7 +4872,7 @@
           </mc:Fallback>
         </mc:AlternateContent>
       </w:r>
-      <w:bookmarkStart w:id="4" w:name="_TOC_250011"/>
+      <w:bookmarkStart w:id="3" w:name="_TOC_250011"/>
       <w:r>
         <w:rPr>
           <w:rFonts w:ascii="Times New Roman" w:hAnsi="Times New Roman" w:cs="Times New Roman"/>
@@ -4883,7 +4881,7 @@
         </w:rPr>
         <w:t xml:space="preserve">SYSTEM </w:t>
       </w:r>
-      <w:bookmarkEnd w:id="4"/>
+      <w:bookmarkEnd w:id="3"/>
       <w:r>
         <w:rPr>
           <w:rFonts w:ascii="Times New Roman" w:hAnsi="Times New Roman" w:cs="Times New Roman"/>
@@ -4922,7 +4920,7 @@
           <w:szCs w:val="28"/>
         </w:rPr>
       </w:pPr>
-      <w:bookmarkStart w:id="5" w:name="_TOC_250010"/>
+      <w:bookmarkStart w:id="4" w:name="_TOC_250010"/>
     </w:p>
     <w:p>
       <w:pPr>
@@ -4962,7 +4960,7 @@
         </w:rPr>
         <w:t xml:space="preserve"> </w:t>
       </w:r>
-      <w:bookmarkEnd w:id="5"/>
+      <w:bookmarkEnd w:id="4"/>
       <w:r>
         <w:rPr>
           <w:rFonts w:ascii="Times New Roman" w:hAnsi="Times New Roman" w:cs="Times New Roman"/>
@@ -9024,6 +9022,2113 @@
         <w:rPr>
           <w:rFonts w:ascii="Times New Roman" w:hAnsi="Times New Roman" w:cs="Times New Roman"/>
         </w:rPr>
+      </w:pPr>
+    </w:p>
+    <w:p/>
+    <w:p/>
+    <w:p/>
+    <w:p/>
+    <w:p/>
+    <w:p/>
+    <w:p/>
+    <w:p/>
+    <w:p/>
+    <w:p/>
+    <w:p/>
+    <w:p>
+      <w:pPr>
+        <w:spacing w:before="200"/>
+        <w:ind w:left="320"/>
+        <w:rPr>
+          <w:rFonts w:ascii="Times New Roman" w:hAnsi="Times New Roman" w:cs="Times New Roman"/>
+          <w:b/>
+          <w:i/>
+          <w:sz w:val="28"/>
+        </w:rPr>
+      </w:pPr>
+      <w:r>
+        <w:rPr>
+          <w:rFonts w:ascii="Times New Roman" w:hAnsi="Times New Roman" w:cs="Times New Roman"/>
+          <w:b/>
+          <w:i/>
+          <w:sz w:val="28"/>
+        </w:rPr>
+        <w:t>Renter</w:t>
+      </w:r>
+      <w:r>
+        <w:rPr>
+          <w:rFonts w:ascii="Times New Roman" w:hAnsi="Times New Roman" w:cs="Times New Roman"/>
+          <w:b/>
+          <w:i/>
+          <w:spacing w:val="-2"/>
+          <w:sz w:val="28"/>
+        </w:rPr>
+        <w:t xml:space="preserve"> </w:t>
+      </w:r>
+      <w:r>
+        <w:rPr>
+          <w:rFonts w:ascii="Times New Roman" w:hAnsi="Times New Roman" w:cs="Times New Roman"/>
+          <w:b/>
+          <w:i/>
+          <w:sz w:val="28"/>
+        </w:rPr>
+        <w:t>Table</w:t>
+      </w:r>
+    </w:p>
+    <w:p>
+      <w:pPr>
+        <w:ind w:left="320" w:right="639"/>
+        <w:rPr>
+          <w:rFonts w:ascii="Times New Roman" w:hAnsi="Times New Roman" w:cs="Times New Roman"/>
+          <w:sz w:val="24"/>
+        </w:rPr>
+      </w:pPr>
+      <w:r>
+        <w:rPr>
+          <w:rFonts w:ascii="Times New Roman" w:hAnsi="Times New Roman" w:cs="Times New Roman"/>
+          <w:sz w:val="24"/>
+        </w:rPr>
+        <w:t xml:space="preserve">This table contains details of </w:t>
+      </w:r>
+      <w:r>
+        <w:rPr>
+          <w:rFonts w:ascii="Times New Roman" w:hAnsi="Times New Roman" w:cs="Times New Roman"/>
+          <w:sz w:val="24"/>
+        </w:rPr>
+        <w:t>renter</w:t>
+      </w:r>
+      <w:r>
+        <w:rPr>
+          <w:rFonts w:ascii="Times New Roman" w:hAnsi="Times New Roman" w:cs="Times New Roman"/>
+          <w:sz w:val="24"/>
+        </w:rPr>
+        <w:t>s who signed up</w:t>
+      </w:r>
+      <w:r>
+        <w:rPr>
+          <w:rFonts w:ascii="Times New Roman" w:hAnsi="Times New Roman" w:cs="Times New Roman"/>
+          <w:sz w:val="24"/>
+        </w:rPr>
+        <w:t>.</w:t>
+      </w:r>
+    </w:p>
+    <w:p>
+      <w:pPr>
+        <w:spacing w:before="200"/>
+        <w:ind w:left="320"/>
+        <w:rPr>
+          <w:rFonts w:ascii="Times New Roman" w:hAnsi="Times New Roman" w:cs="Times New Roman"/>
+          <w:b/>
+          <w:i/>
+          <w:sz w:val="28"/>
+        </w:rPr>
+      </w:pPr>
+      <w:r>
+        <w:rPr>
+          <w:rFonts w:ascii="Times New Roman" w:hAnsi="Times New Roman" w:cs="Times New Roman"/>
+          <w:b/>
+          <w:i/>
+          <w:sz w:val="28"/>
+        </w:rPr>
+        <w:drawing>
+          <wp:anchor distT="0" distB="0" distL="114300" distR="114300" simplePos="0" relativeHeight="251693056" behindDoc="0" locked="0" layoutInCell="1" allowOverlap="1">
+            <wp:simplePos x="0" y="0"/>
+            <wp:positionH relativeFrom="column">
+              <wp:posOffset>203200</wp:posOffset>
+            </wp:positionH>
+            <wp:positionV relativeFrom="paragraph">
+              <wp:posOffset>266700</wp:posOffset>
+            </wp:positionV>
+            <wp:extent cx="6558915" cy="2606040"/>
+            <wp:effectExtent l="0" t="0" r="0" b="3810"/>
+            <wp:wrapThrough wrapText="bothSides">
+              <wp:wrapPolygon edited="0">
+                <wp:start x="0" y="0"/>
+                <wp:lineTo x="0" y="21474"/>
+                <wp:lineTo x="21518" y="21474"/>
+                <wp:lineTo x="21518" y="0"/>
+                <wp:lineTo x="0" y="0"/>
+              </wp:wrapPolygon>
+            </wp:wrapThrough>
+            <wp:docPr id="14" name="Picture 14"/>
+            <wp:cNvGraphicFramePr>
+              <a:graphicFrameLocks xmlns:a="http://schemas.openxmlformats.org/drawingml/2006/main" noChangeAspect="1"/>
+            </wp:cNvGraphicFramePr>
+            <a:graphic xmlns:a="http://schemas.openxmlformats.org/drawingml/2006/main">
+              <a:graphicData uri="http://schemas.openxmlformats.org/drawingml/2006/picture">
+                <pic:pic xmlns:pic="http://schemas.openxmlformats.org/drawingml/2006/picture">
+                  <pic:nvPicPr>
+                    <pic:cNvPr id="1" name=""/>
+                    <pic:cNvPicPr/>
+                  </pic:nvPicPr>
+                  <pic:blipFill>
+                    <a:blip r:embed="rId19" cstate="print">
+                      <a:extLst>
+                        <a:ext uri="{28A0092B-C50C-407E-A947-70E740481C1C}">
+                          <a14:useLocalDpi xmlns:a14="http://schemas.microsoft.com/office/drawing/2010/main" val="0"/>
+                        </a:ext>
+                      </a:extLst>
+                    </a:blip>
+                    <a:stretch>
+                      <a:fillRect/>
+                    </a:stretch>
+                  </pic:blipFill>
+                  <pic:spPr>
+                    <a:xfrm>
+                      <a:off x="0" y="0"/>
+                      <a:ext cx="6558915" cy="2606040"/>
+                    </a:xfrm>
+                    <a:prstGeom prst="rect">
+                      <a:avLst/>
+                    </a:prstGeom>
+                  </pic:spPr>
+                </pic:pic>
+              </a:graphicData>
+            </a:graphic>
+            <wp14:sizeRelH relativeFrom="page">
+              <wp14:pctWidth>0</wp14:pctWidth>
+            </wp14:sizeRelH>
+            <wp14:sizeRelV relativeFrom="page">
+              <wp14:pctHeight>0</wp14:pctHeight>
+            </wp14:sizeRelV>
+          </wp:anchor>
+        </w:drawing>
+      </w:r>
+    </w:p>
+    <w:p>
+      <w:pPr>
+        <w:ind w:firstLine="720"/>
+      </w:pPr>
+    </w:p>
+    <w:p>
+      <w:pPr>
+        <w:tabs>
+          <w:tab w:val="left" w:pos="744"/>
+        </w:tabs>
+        <w:sectPr>
+          <w:pgSz w:w="12240" w:h="15840"/>
+          <w:pgMar w:top="1220" w:right="500" w:bottom="1200" w:left="400" w:header="0" w:footer="920" w:gutter="0"/>
+          <w:pgBorders w:offsetFrom="page">
+            <w:top w:val="dotted" w:sz="4" w:space="24" w:color="000000"/>
+            <w:left w:val="dotted" w:sz="4" w:space="24" w:color="000000"/>
+            <w:bottom w:val="dotted" w:sz="4" w:space="24" w:color="000000"/>
+            <w:right w:val="dotted" w:sz="4" w:space="24" w:color="000000"/>
+          </w:pgBorders>
+          <w:cols w:space="720"/>
+        </w:sectPr>
+      </w:pPr>
+      <w:r>
+        <w:tab/>
+      </w:r>
+    </w:p>
+    <w:p>
+      <w:pPr>
+        <w:pStyle w:val="Heading1"/>
+        <w:spacing w:before="83"/>
+        <w:rPr>
+          <w:rFonts w:ascii="Times New Roman" w:hAnsi="Times New Roman" w:cs="Times New Roman"/>
+          <w:color w:val="FF0000"/>
+        </w:rPr>
+      </w:pPr>
+      <w:r>
+        <w:rPr>
+          <w:rFonts w:ascii="Times New Roman" w:hAnsi="Times New Roman" w:cs="Times New Roman"/>
+          <w:noProof/>
+          <w:color w:val="FF0000"/>
+          <w:lang w:val="en-IN" w:eastAsia="en-IN"/>
+        </w:rPr>
+        <w:lastRenderedPageBreak/>
+        <mc:AlternateContent>
+          <mc:Choice Requires="wps">
+            <w:drawing>
+              <wp:anchor distT="0" distB="0" distL="0" distR="0" simplePos="0" relativeHeight="251695104" behindDoc="1" locked="0" layoutInCell="1" allowOverlap="1" wp14:anchorId="506791BF" wp14:editId="304F2135">
+                <wp:simplePos x="0" y="0"/>
+                <wp:positionH relativeFrom="page">
+                  <wp:posOffset>438785</wp:posOffset>
+                </wp:positionH>
+                <wp:positionV relativeFrom="paragraph">
+                  <wp:posOffset>436880</wp:posOffset>
+                </wp:positionV>
+                <wp:extent cx="6896100" cy="12065"/>
+                <wp:effectExtent l="0" t="0" r="0" b="6985"/>
+                <wp:wrapTopAndBottom/>
+                <wp:docPr id="15" name="Rectangle 15"/>
+                <wp:cNvGraphicFramePr>
+                  <a:graphicFrameLocks xmlns:a="http://schemas.openxmlformats.org/drawingml/2006/main"/>
+                </wp:cNvGraphicFramePr>
+                <a:graphic xmlns:a="http://schemas.openxmlformats.org/drawingml/2006/main">
+                  <a:graphicData uri="http://schemas.microsoft.com/office/word/2010/wordprocessingShape">
+                    <wps:wsp>
+                      <wps:cNvSpPr>
+                        <a:spLocks noChangeArrowheads="1"/>
+                      </wps:cNvSpPr>
+                      <wps:spPr bwMode="auto">
+                        <a:xfrm>
+                          <a:off x="0" y="0"/>
+                          <a:ext cx="6896100" cy="12065"/>
+                        </a:xfrm>
+                        <a:prstGeom prst="rect">
+                          <a:avLst/>
+                        </a:prstGeom>
+                        <a:solidFill>
+                          <a:schemeClr val="tx1"/>
+                        </a:solidFill>
+                        <a:ln>
+                          <a:noFill/>
+                        </a:ln>
+                      </wps:spPr>
+                      <wps:bodyPr rot="0" vert="horz" wrap="square" lIns="91440" tIns="45720" rIns="91440" bIns="45720" anchor="t" anchorCtr="0" upright="1">
+                        <a:noAutofit/>
+                      </wps:bodyPr>
+                    </wps:wsp>
+                  </a:graphicData>
+                </a:graphic>
+                <wp14:sizeRelH relativeFrom="page">
+                  <wp14:pctWidth>0</wp14:pctWidth>
+                </wp14:sizeRelH>
+                <wp14:sizeRelV relativeFrom="page">
+                  <wp14:pctHeight>0</wp14:pctHeight>
+                </wp14:sizeRelV>
+              </wp:anchor>
+            </w:drawing>
+          </mc:Choice>
+          <mc:Fallback>
+            <w:pict>
+              <v:rect w14:anchorId="1BE84A4B" id="Rectangle 15" o:spid="_x0000_s1026" style="position:absolute;margin-left:34.55pt;margin-top:34.4pt;width:543pt;height:.95pt;z-index:-251621376;visibility:visible;mso-wrap-style:square;mso-width-percent:0;mso-height-percent:0;mso-wrap-distance-left:0;mso-wrap-distance-top:0;mso-wrap-distance-right:0;mso-wrap-distance-bottom:0;mso-position-horizontal:absolute;mso-position-horizontal-relative:page;mso-position-vertical:absolute;mso-position-vertical-relative:text;mso-width-percent:0;mso-height-percent:0;mso-width-relative:page;mso-height-relative:page;v-text-anchor:top" o:gfxdata="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" fillcolor="black [3213]" stroked="f">
+                <w10:wrap type="topAndBottom" anchorx="page"/>
+              </v:rect>
+            </w:pict>
+          </mc:Fallback>
+        </mc:AlternateContent>
+      </w:r>
+      <w:r>
+        <w:rPr>
+          <w:rFonts w:ascii="Times New Roman" w:hAnsi="Times New Roman" w:cs="Times New Roman"/>
+          <w:color w:val="FF0000"/>
+          <w:w w:val="110"/>
+        </w:rPr>
+        <w:t>PICTORIAL DEPICTION</w:t>
+      </w:r>
+    </w:p>
+    <w:p>
+      <w:pPr>
+        <w:pStyle w:val="BodyText"/>
+        <w:rPr>
+          <w:rFonts w:ascii="Times New Roman" w:hAnsi="Times New Roman" w:cs="Times New Roman"/>
+          <w:sz w:val="20"/>
+        </w:rPr>
+      </w:pPr>
+    </w:p>
+    <w:p>
+      <w:pPr>
+        <w:pStyle w:val="BodyText"/>
+        <w:spacing w:before="44" w:line="273" w:lineRule="auto"/>
+        <w:rPr>
+          <w:rFonts w:ascii="Times New Roman" w:hAnsi="Times New Roman" w:cs="Times New Roman"/>
+        </w:rPr>
+      </w:pPr>
+    </w:p>
+    <w:p>
+      <w:pPr>
+        <w:pStyle w:val="Heading2"/>
+        <w:spacing w:before="35"/>
+        <w:ind w:firstLine="320"/>
+        <w:rPr>
+          <w:rFonts w:ascii="Times New Roman" w:hAnsi="Times New Roman" w:cs="Times New Roman"/>
+          <w:b/>
+          <w:i/>
+          <w:color w:val="auto"/>
+          <w:sz w:val="28"/>
+          <w:szCs w:val="28"/>
+          <w:u w:val="single"/>
+        </w:rPr>
+      </w:pPr>
+      <w:r>
+        <w:rPr>
+          <w:rFonts w:ascii="Times New Roman" w:hAnsi="Times New Roman" w:cs="Times New Roman"/>
+          <w:b/>
+          <w:i/>
+          <w:color w:val="auto"/>
+          <w:sz w:val="28"/>
+          <w:szCs w:val="28"/>
+          <w:u w:val="single"/>
+        </w:rPr>
+        <w:t>Home</w:t>
+      </w:r>
+      <w:r>
+        <w:rPr>
+          <w:rFonts w:ascii="Times New Roman" w:hAnsi="Times New Roman" w:cs="Times New Roman"/>
+          <w:b/>
+          <w:i/>
+          <w:color w:val="auto"/>
+          <w:spacing w:val="-4"/>
+          <w:sz w:val="28"/>
+          <w:szCs w:val="28"/>
+          <w:u w:val="single"/>
+        </w:rPr>
+        <w:t xml:space="preserve"> </w:t>
+      </w:r>
+      <w:r>
+        <w:rPr>
+          <w:rFonts w:ascii="Times New Roman" w:hAnsi="Times New Roman" w:cs="Times New Roman"/>
+          <w:b/>
+          <w:i/>
+          <w:color w:val="auto"/>
+          <w:sz w:val="28"/>
+          <w:szCs w:val="28"/>
+          <w:u w:val="single"/>
+        </w:rPr>
+        <w:t>Page</w:t>
+      </w:r>
+    </w:p>
+    <w:p>
+      <w:pPr>
+        <w:pStyle w:val="BodyText"/>
+        <w:rPr>
+          <w:rFonts w:ascii="Times New Roman" w:hAnsi="Times New Roman" w:cs="Times New Roman"/>
+          <w:i/>
+          <w:sz w:val="20"/>
+        </w:rPr>
+      </w:pPr>
+    </w:p>
+    <w:p>
+      <w:pPr>
+        <w:pStyle w:val="BodyText"/>
+        <w:spacing w:before="7"/>
+        <w:rPr>
+          <w:rFonts w:ascii="Times New Roman" w:hAnsi="Times New Roman" w:cs="Times New Roman"/>
+          <w:i/>
+          <w:sz w:val="26"/>
+        </w:rPr>
+      </w:pPr>
+      <w:r>
+        <w:rPr>
+          <w:rFonts w:ascii="Times New Roman" w:hAnsi="Times New Roman" w:cs="Times New Roman"/>
+          <w:noProof/>
+          <w:lang w:val="en-IN" w:eastAsia="en-IN"/>
+        </w:rPr>
+        <w:drawing>
+          <wp:anchor distT="0" distB="0" distL="114300" distR="114300" simplePos="0" relativeHeight="251699200" behindDoc="0" locked="0" layoutInCell="1" allowOverlap="1" wp14:anchorId="5FF60C51" wp14:editId="7D436DA4">
+            <wp:simplePos x="0" y="0"/>
+            <wp:positionH relativeFrom="margin">
+              <wp:align>center</wp:align>
+            </wp:positionH>
+            <wp:positionV relativeFrom="paragraph">
+              <wp:posOffset>187325</wp:posOffset>
+            </wp:positionV>
+            <wp:extent cx="6827520" cy="3206115"/>
+            <wp:effectExtent l="0" t="0" r="0" b="0"/>
+            <wp:wrapThrough wrapText="bothSides">
+              <wp:wrapPolygon edited="0">
+                <wp:start x="0" y="0"/>
+                <wp:lineTo x="0" y="21433"/>
+                <wp:lineTo x="21516" y="21433"/>
+                <wp:lineTo x="21516" y="0"/>
+                <wp:lineTo x="0" y="0"/>
+              </wp:wrapPolygon>
+            </wp:wrapThrough>
+            <wp:docPr id="27" name="Picture 27"/>
+            <wp:cNvGraphicFramePr>
+              <a:graphicFrameLocks xmlns:a="http://schemas.openxmlformats.org/drawingml/2006/main" noChangeAspect="1"/>
+            </wp:cNvGraphicFramePr>
+            <a:graphic xmlns:a="http://schemas.openxmlformats.org/drawingml/2006/main">
+              <a:graphicData uri="http://schemas.openxmlformats.org/drawingml/2006/picture">
+                <pic:pic xmlns:pic="http://schemas.openxmlformats.org/drawingml/2006/picture">
+                  <pic:nvPicPr>
+                    <pic:cNvPr id="1" name=""/>
+                    <pic:cNvPicPr/>
+                  </pic:nvPicPr>
+                  <pic:blipFill>
+                    <a:blip r:embed="rId20" cstate="print">
+                      <a:extLst>
+                        <a:ext uri="{28A0092B-C50C-407E-A947-70E740481C1C}">
+                          <a14:useLocalDpi xmlns:a14="http://schemas.microsoft.com/office/drawing/2010/main" val="0"/>
+                        </a:ext>
+                      </a:extLst>
+                    </a:blip>
+                    <a:stretch>
+                      <a:fillRect/>
+                    </a:stretch>
+                  </pic:blipFill>
+                  <pic:spPr>
+                    <a:xfrm>
+                      <a:off x="0" y="0"/>
+                      <a:ext cx="6827520" cy="3206115"/>
+                    </a:xfrm>
+                    <a:prstGeom prst="rect">
+                      <a:avLst/>
+                    </a:prstGeom>
+                  </pic:spPr>
+                </pic:pic>
+              </a:graphicData>
+            </a:graphic>
+            <wp14:sizeRelH relativeFrom="page">
+              <wp14:pctWidth>0</wp14:pctWidth>
+            </wp14:sizeRelH>
+            <wp14:sizeRelV relativeFrom="page">
+              <wp14:pctHeight>0</wp14:pctHeight>
+            </wp14:sizeRelV>
+          </wp:anchor>
+        </w:drawing>
+      </w:r>
+    </w:p>
+    <w:p>
+      <w:pPr>
+        <w:pStyle w:val="BodyText"/>
+        <w:rPr>
+          <w:rFonts w:ascii="Times New Roman" w:hAnsi="Times New Roman" w:cs="Times New Roman"/>
+          <w:i/>
+          <w:sz w:val="20"/>
+        </w:rPr>
+      </w:pPr>
+    </w:p>
+    <w:p>
+      <w:pPr>
+        <w:pStyle w:val="BodyText"/>
+        <w:spacing w:before="1"/>
+        <w:rPr>
+          <w:rFonts w:ascii="Times New Roman" w:hAnsi="Times New Roman" w:cs="Times New Roman"/>
+          <w:i/>
+          <w:sz w:val="13"/>
+        </w:rPr>
+      </w:pPr>
+    </w:p>
+    <w:p>
+      <w:pPr>
+        <w:ind w:firstLine="320"/>
+        <w:rPr>
+          <w:rFonts w:ascii="Times New Roman" w:hAnsi="Times New Roman" w:cs="Times New Roman"/>
+          <w:sz w:val="13"/>
+        </w:rPr>
+        <w:sectPr>
+          <w:pgSz w:w="12240" w:h="15840"/>
+          <w:pgMar w:top="1300" w:right="500" w:bottom="1200" w:left="400" w:header="0" w:footer="1000" w:gutter="0"/>
+          <w:pgBorders w:offsetFrom="page">
+            <w:top w:val="dotted" w:sz="4" w:space="24" w:color="000000"/>
+            <w:left w:val="dotted" w:sz="4" w:space="24" w:color="000000"/>
+            <w:bottom w:val="dotted" w:sz="4" w:space="24" w:color="000000"/>
+            <w:right w:val="dotted" w:sz="4" w:space="24" w:color="000000"/>
+          </w:pgBorders>
+          <w:cols w:space="720"/>
+        </w:sectPr>
+      </w:pPr>
+      <w:r>
+        <w:rPr>
+          <w:rFonts w:ascii="Times New Roman" w:hAnsi="Times New Roman" w:cs="Times New Roman"/>
+          <w:noProof/>
+          <w:lang w:val="en-IN" w:eastAsia="en-IN"/>
+        </w:rPr>
+        <w:drawing>
+          <wp:anchor distT="0" distB="0" distL="114300" distR="114300" simplePos="0" relativeHeight="251700224" behindDoc="1" locked="0" layoutInCell="1" allowOverlap="1" wp14:anchorId="55E11CAD" wp14:editId="381603B2">
+            <wp:simplePos x="0" y="0"/>
+            <wp:positionH relativeFrom="page">
+              <wp:align>center</wp:align>
+            </wp:positionH>
+            <wp:positionV relativeFrom="paragraph">
+              <wp:posOffset>403225</wp:posOffset>
+            </wp:positionV>
+            <wp:extent cx="6839585" cy="3034665"/>
+            <wp:effectExtent l="0" t="0" r="0" b="0"/>
+            <wp:wrapThrough wrapText="bothSides">
+              <wp:wrapPolygon edited="0">
+                <wp:start x="0" y="0"/>
+                <wp:lineTo x="0" y="21424"/>
+                <wp:lineTo x="21538" y="21424"/>
+                <wp:lineTo x="21538" y="0"/>
+                <wp:lineTo x="0" y="0"/>
+              </wp:wrapPolygon>
+            </wp:wrapThrough>
+            <wp:docPr id="30" name="Picture 30"/>
+            <wp:cNvGraphicFramePr>
+              <a:graphicFrameLocks xmlns:a="http://schemas.openxmlformats.org/drawingml/2006/main" noChangeAspect="1"/>
+            </wp:cNvGraphicFramePr>
+            <a:graphic xmlns:a="http://schemas.openxmlformats.org/drawingml/2006/main">
+              <a:graphicData uri="http://schemas.openxmlformats.org/drawingml/2006/picture">
+                <pic:pic xmlns:pic="http://schemas.openxmlformats.org/drawingml/2006/picture">
+                  <pic:nvPicPr>
+                    <pic:cNvPr id="1" name=""/>
+                    <pic:cNvPicPr/>
+                  </pic:nvPicPr>
+                  <pic:blipFill>
+                    <a:blip r:embed="rId21" cstate="print">
+                      <a:extLst>
+                        <a:ext uri="{28A0092B-C50C-407E-A947-70E740481C1C}">
+                          <a14:useLocalDpi xmlns:a14="http://schemas.microsoft.com/office/drawing/2010/main" val="0"/>
+                        </a:ext>
+                      </a:extLst>
+                    </a:blip>
+                    <a:stretch>
+                      <a:fillRect/>
+                    </a:stretch>
+                  </pic:blipFill>
+                  <pic:spPr>
+                    <a:xfrm>
+                      <a:off x="0" y="0"/>
+                      <a:ext cx="6839585" cy="3034665"/>
+                    </a:xfrm>
+                    <a:prstGeom prst="rect">
+                      <a:avLst/>
+                    </a:prstGeom>
+                  </pic:spPr>
+                </pic:pic>
+              </a:graphicData>
+            </a:graphic>
+            <wp14:sizeRelH relativeFrom="page">
+              <wp14:pctWidth>0</wp14:pctWidth>
+            </wp14:sizeRelH>
+            <wp14:sizeRelV relativeFrom="page">
+              <wp14:pctHeight>0</wp14:pctHeight>
+            </wp14:sizeRelV>
+          </wp:anchor>
+        </w:drawing>
+      </w:r>
+      <w:r>
+        <w:rPr>
+          <w:rFonts w:ascii="Times New Roman" w:hAnsi="Times New Roman" w:cs="Times New Roman"/>
+          <w:b/>
+          <w:i/>
+          <w:sz w:val="28"/>
+          <w:szCs w:val="28"/>
+          <w:u w:val="single"/>
+        </w:rPr>
+        <w:t>About</w:t>
+      </w:r>
+      <w:r>
+        <w:rPr>
+          <w:rFonts w:ascii="Times New Roman" w:hAnsi="Times New Roman" w:cs="Times New Roman"/>
+          <w:b/>
+          <w:i/>
+          <w:spacing w:val="-4"/>
+          <w:sz w:val="28"/>
+          <w:szCs w:val="28"/>
+          <w:u w:val="single"/>
+        </w:rPr>
+        <w:t xml:space="preserve"> </w:t>
+      </w:r>
+      <w:r>
+        <w:rPr>
+          <w:rFonts w:ascii="Times New Roman" w:hAnsi="Times New Roman" w:cs="Times New Roman"/>
+          <w:b/>
+          <w:i/>
+          <w:sz w:val="28"/>
+          <w:szCs w:val="28"/>
+          <w:u w:val="single"/>
+        </w:rPr>
+        <w:t>Page</w:t>
+      </w:r>
+    </w:p>
+    <w:p>
+      <w:pPr>
+        <w:ind w:firstLine="320"/>
+        <w:rPr>
+          <w:rFonts w:ascii="Times New Roman" w:hAnsi="Times New Roman" w:cs="Times New Roman"/>
+          <w:b/>
+          <w:i/>
+          <w:sz w:val="28"/>
+          <w:szCs w:val="28"/>
+          <w:u w:val="single"/>
+        </w:rPr>
+      </w:pPr>
+      <w:r>
+        <w:rPr>
+          <w:rFonts w:ascii="Times New Roman" w:hAnsi="Times New Roman" w:cs="Times New Roman"/>
+          <w:b/>
+          <w:i/>
+          <w:sz w:val="28"/>
+          <w:szCs w:val="28"/>
+          <w:u w:val="single"/>
+        </w:rPr>
+        <w:lastRenderedPageBreak/>
+        <w:t>Branches</w:t>
+      </w:r>
+      <w:r>
+        <w:rPr>
+          <w:rFonts w:ascii="Times New Roman" w:hAnsi="Times New Roman" w:cs="Times New Roman"/>
+          <w:b/>
+          <w:i/>
+          <w:spacing w:val="-4"/>
+          <w:sz w:val="28"/>
+          <w:szCs w:val="28"/>
+          <w:u w:val="single"/>
+        </w:rPr>
+        <w:t xml:space="preserve"> </w:t>
+      </w:r>
+      <w:r>
+        <w:rPr>
+          <w:rFonts w:ascii="Times New Roman" w:hAnsi="Times New Roman" w:cs="Times New Roman"/>
+          <w:b/>
+          <w:i/>
+          <w:sz w:val="28"/>
+          <w:szCs w:val="28"/>
+          <w:u w:val="single"/>
+        </w:rPr>
+        <w:t>Page</w:t>
+      </w:r>
+    </w:p>
+    <w:p>
+      <w:pPr>
+        <w:ind w:firstLine="320"/>
+        <w:rPr>
+          <w:rFonts w:ascii="Times New Roman" w:hAnsi="Times New Roman" w:cs="Times New Roman"/>
+          <w:b/>
+          <w:i/>
+          <w:sz w:val="28"/>
+          <w:szCs w:val="28"/>
+          <w:u w:val="single"/>
+        </w:rPr>
+      </w:pPr>
+      <w:r>
+        <w:rPr>
+          <w:rFonts w:ascii="Times New Roman" w:hAnsi="Times New Roman" w:cs="Times New Roman"/>
+          <w:sz w:val="13"/>
+        </w:rPr>
+        <w:drawing>
+          <wp:anchor distT="0" distB="0" distL="114300" distR="114300" simplePos="0" relativeHeight="251701248" behindDoc="0" locked="0" layoutInCell="1" allowOverlap="1" wp14:anchorId="1F459D2A" wp14:editId="4CAB160C">
+            <wp:simplePos x="0" y="0"/>
+            <wp:positionH relativeFrom="column">
+              <wp:posOffset>134620</wp:posOffset>
+            </wp:positionH>
+            <wp:positionV relativeFrom="paragraph">
+              <wp:posOffset>265430</wp:posOffset>
+            </wp:positionV>
+            <wp:extent cx="6804660" cy="2209800"/>
+            <wp:effectExtent l="0" t="0" r="0" b="0"/>
+            <wp:wrapThrough wrapText="bothSides">
+              <wp:wrapPolygon edited="0">
+                <wp:start x="0" y="0"/>
+                <wp:lineTo x="0" y="21414"/>
+                <wp:lineTo x="21527" y="21414"/>
+                <wp:lineTo x="21527" y="0"/>
+                <wp:lineTo x="0" y="0"/>
+              </wp:wrapPolygon>
+            </wp:wrapThrough>
+            <wp:docPr id="31" name="Picture 31"/>
+            <wp:cNvGraphicFramePr>
+              <a:graphicFrameLocks xmlns:a="http://schemas.openxmlformats.org/drawingml/2006/main" noChangeAspect="1"/>
+            </wp:cNvGraphicFramePr>
+            <a:graphic xmlns:a="http://schemas.openxmlformats.org/drawingml/2006/main">
+              <a:graphicData uri="http://schemas.openxmlformats.org/drawingml/2006/picture">
+                <pic:pic xmlns:pic="http://schemas.openxmlformats.org/drawingml/2006/picture">
+                  <pic:nvPicPr>
+                    <pic:cNvPr id="1" name=""/>
+                    <pic:cNvPicPr/>
+                  </pic:nvPicPr>
+                  <pic:blipFill>
+                    <a:blip r:embed="rId22" cstate="print">
+                      <a:extLst>
+                        <a:ext uri="{28A0092B-C50C-407E-A947-70E740481C1C}">
+                          <a14:useLocalDpi xmlns:a14="http://schemas.microsoft.com/office/drawing/2010/main" val="0"/>
+                        </a:ext>
+                      </a:extLst>
+                    </a:blip>
+                    <a:stretch>
+                      <a:fillRect/>
+                    </a:stretch>
+                  </pic:blipFill>
+                  <pic:spPr>
+                    <a:xfrm>
+                      <a:off x="0" y="0"/>
+                      <a:ext cx="6804660" cy="2209800"/>
+                    </a:xfrm>
+                    <a:prstGeom prst="rect">
+                      <a:avLst/>
+                    </a:prstGeom>
+                  </pic:spPr>
+                </pic:pic>
+              </a:graphicData>
+            </a:graphic>
+            <wp14:sizeRelH relativeFrom="page">
+              <wp14:pctWidth>0</wp14:pctWidth>
+            </wp14:sizeRelH>
+            <wp14:sizeRelV relativeFrom="page">
+              <wp14:pctHeight>0</wp14:pctHeight>
+            </wp14:sizeRelV>
+          </wp:anchor>
+        </w:drawing>
+      </w:r>
+    </w:p>
+    <w:p>
+      <w:pPr>
+        <w:ind w:firstLine="320"/>
+        <w:rPr>
+          <w:rFonts w:ascii="Times New Roman" w:hAnsi="Times New Roman" w:cs="Times New Roman"/>
+          <w:b/>
+          <w:i/>
+          <w:sz w:val="28"/>
+          <w:szCs w:val="28"/>
+          <w:u w:val="single"/>
+        </w:rPr>
+      </w:pPr>
+    </w:p>
+    <w:p>
+      <w:pPr>
+        <w:ind w:firstLine="320"/>
+        <w:rPr>
+          <w:rFonts w:ascii="Times New Roman" w:hAnsi="Times New Roman" w:cs="Times New Roman"/>
+          <w:b/>
+          <w:i/>
+          <w:sz w:val="28"/>
+          <w:szCs w:val="28"/>
+          <w:u w:val="single"/>
+        </w:rPr>
+      </w:pPr>
+    </w:p>
+    <w:p>
+      <w:pPr>
+        <w:ind w:firstLine="320"/>
+        <w:rPr>
+          <w:rFonts w:ascii="Times New Roman" w:hAnsi="Times New Roman" w:cs="Times New Roman"/>
+          <w:b/>
+          <w:i/>
+          <w:sz w:val="28"/>
+          <w:szCs w:val="28"/>
+          <w:u w:val="single"/>
+        </w:rPr>
+      </w:pPr>
+      <w:r>
+        <w:rPr>
+          <w:rFonts w:ascii="Times New Roman" w:hAnsi="Times New Roman" w:cs="Times New Roman"/>
+          <w:b/>
+          <w:i/>
+          <w:sz w:val="28"/>
+          <w:szCs w:val="28"/>
+          <w:u w:val="single"/>
+        </w:rPr>
+        <w:t>Why TwiGo</w:t>
+      </w:r>
+    </w:p>
+    <w:p>
+      <w:pPr>
+        <w:ind w:firstLine="320"/>
+        <w:rPr>
+          <w:rFonts w:ascii="Times New Roman" w:hAnsi="Times New Roman" w:cs="Times New Roman"/>
+          <w:b/>
+          <w:i/>
+          <w:sz w:val="28"/>
+          <w:szCs w:val="28"/>
+          <w:u w:val="single"/>
+        </w:rPr>
+      </w:pPr>
+      <w:r>
+        <w:rPr>
+          <w:rFonts w:ascii="Times New Roman" w:hAnsi="Times New Roman" w:cs="Times New Roman"/>
+          <w:b/>
+          <w:i/>
+          <w:sz w:val="28"/>
+          <w:szCs w:val="28"/>
+          <w:u w:val="single"/>
+        </w:rPr>
+        <w:drawing>
+          <wp:anchor distT="0" distB="0" distL="114300" distR="114300" simplePos="0" relativeHeight="251702272" behindDoc="0" locked="0" layoutInCell="1" allowOverlap="1" wp14:anchorId="3D3848E6" wp14:editId="33516F21">
+            <wp:simplePos x="0" y="0"/>
+            <wp:positionH relativeFrom="margin">
+              <wp:align>center</wp:align>
+            </wp:positionH>
+            <wp:positionV relativeFrom="paragraph">
+              <wp:posOffset>346710</wp:posOffset>
+            </wp:positionV>
+            <wp:extent cx="6858000" cy="3040380"/>
+            <wp:effectExtent l="0" t="0" r="0" b="7620"/>
+            <wp:wrapThrough wrapText="bothSides">
+              <wp:wrapPolygon edited="0">
+                <wp:start x="0" y="0"/>
+                <wp:lineTo x="0" y="21519"/>
+                <wp:lineTo x="21540" y="21519"/>
+                <wp:lineTo x="21540" y="0"/>
+                <wp:lineTo x="0" y="0"/>
+              </wp:wrapPolygon>
+            </wp:wrapThrough>
+            <wp:docPr id="32" name="Picture 32"/>
+            <wp:cNvGraphicFramePr>
+              <a:graphicFrameLocks xmlns:a="http://schemas.openxmlformats.org/drawingml/2006/main" noChangeAspect="1"/>
+            </wp:cNvGraphicFramePr>
+            <a:graphic xmlns:a="http://schemas.openxmlformats.org/drawingml/2006/main">
+              <a:graphicData uri="http://schemas.openxmlformats.org/drawingml/2006/picture">
+                <pic:pic xmlns:pic="http://schemas.openxmlformats.org/drawingml/2006/picture">
+                  <pic:nvPicPr>
+                    <pic:cNvPr id="1" name=""/>
+                    <pic:cNvPicPr/>
+                  </pic:nvPicPr>
+                  <pic:blipFill>
+                    <a:blip r:embed="rId23" cstate="print">
+                      <a:extLst>
+                        <a:ext uri="{28A0092B-C50C-407E-A947-70E740481C1C}">
+                          <a14:useLocalDpi xmlns:a14="http://schemas.microsoft.com/office/drawing/2010/main" val="0"/>
+                        </a:ext>
+                      </a:extLst>
+                    </a:blip>
+                    <a:stretch>
+                      <a:fillRect/>
+                    </a:stretch>
+                  </pic:blipFill>
+                  <pic:spPr>
+                    <a:xfrm>
+                      <a:off x="0" y="0"/>
+                      <a:ext cx="6858000" cy="3040380"/>
+                    </a:xfrm>
+                    <a:prstGeom prst="rect">
+                      <a:avLst/>
+                    </a:prstGeom>
+                  </pic:spPr>
+                </pic:pic>
+              </a:graphicData>
+            </a:graphic>
+            <wp14:sizeRelH relativeFrom="page">
+              <wp14:pctWidth>0</wp14:pctWidth>
+            </wp14:sizeRelH>
+            <wp14:sizeRelV relativeFrom="page">
+              <wp14:pctHeight>0</wp14:pctHeight>
+            </wp14:sizeRelV>
+          </wp:anchor>
+        </w:drawing>
+      </w:r>
+    </w:p>
+    <w:p>
+      <w:pPr>
+        <w:ind w:firstLine="320"/>
+        <w:rPr>
+          <w:rFonts w:ascii="Times New Roman" w:hAnsi="Times New Roman" w:cs="Times New Roman"/>
+          <w:b/>
+          <w:i/>
+          <w:sz w:val="28"/>
+          <w:szCs w:val="28"/>
+          <w:u w:val="single"/>
+        </w:rPr>
+      </w:pPr>
+    </w:p>
+    <w:p>
+      <w:pPr>
+        <w:ind w:firstLine="320"/>
+        <w:rPr>
+          <w:rFonts w:ascii="Times New Roman" w:hAnsi="Times New Roman" w:cs="Times New Roman"/>
+          <w:b/>
+          <w:i/>
+          <w:sz w:val="28"/>
+          <w:szCs w:val="28"/>
+          <w:u w:val="single"/>
+        </w:rPr>
+      </w:pPr>
+    </w:p>
+    <w:p>
+      <w:pPr>
+        <w:ind w:firstLine="320"/>
+        <w:rPr>
+          <w:rFonts w:ascii="Times New Roman" w:hAnsi="Times New Roman" w:cs="Times New Roman"/>
+          <w:b/>
+          <w:i/>
+          <w:sz w:val="28"/>
+          <w:szCs w:val="28"/>
+          <w:u w:val="single"/>
+        </w:rPr>
+      </w:pPr>
+    </w:p>
+    <w:p>
+      <w:pPr>
+        <w:ind w:firstLine="320"/>
+        <w:rPr>
+          <w:rFonts w:ascii="Times New Roman" w:hAnsi="Times New Roman" w:cs="Times New Roman"/>
+          <w:b/>
+          <w:i/>
+          <w:sz w:val="28"/>
+          <w:szCs w:val="28"/>
+          <w:u w:val="single"/>
+        </w:rPr>
+      </w:pPr>
+    </w:p>
+    <w:p>
+      <w:pPr>
+        <w:ind w:firstLine="320"/>
+        <w:rPr>
+          <w:rFonts w:ascii="Times New Roman" w:hAnsi="Times New Roman" w:cs="Times New Roman"/>
+          <w:b/>
+          <w:i/>
+          <w:sz w:val="28"/>
+          <w:szCs w:val="28"/>
+          <w:u w:val="single"/>
+        </w:rPr>
+      </w:pPr>
+    </w:p>
+    <w:p>
+      <w:pPr>
+        <w:ind w:firstLine="320"/>
+        <w:rPr>
+          <w:rFonts w:ascii="Times New Roman" w:hAnsi="Times New Roman" w:cs="Times New Roman"/>
+          <w:b/>
+          <w:i/>
+          <w:sz w:val="28"/>
+          <w:szCs w:val="28"/>
+          <w:u w:val="single"/>
+        </w:rPr>
+      </w:pPr>
+    </w:p>
+    <w:p>
+      <w:pPr>
+        <w:ind w:firstLine="720"/>
+        <w:rPr>
+          <w:rFonts w:ascii="Times New Roman" w:hAnsi="Times New Roman" w:cs="Times New Roman"/>
+          <w:b/>
+          <w:i/>
+          <w:sz w:val="28"/>
+          <w:szCs w:val="28"/>
+          <w:u w:val="single"/>
+        </w:rPr>
+      </w:pPr>
+    </w:p>
+    <w:p>
+      <w:pPr>
+        <w:ind w:firstLine="720"/>
+        <w:rPr>
+          <w:rFonts w:ascii="Times New Roman" w:hAnsi="Times New Roman" w:cs="Times New Roman"/>
+          <w:b/>
+          <w:i/>
+          <w:sz w:val="28"/>
+          <w:szCs w:val="28"/>
+          <w:u w:val="single"/>
+        </w:rPr>
+      </w:pPr>
+      <w:r>
+        <w:rPr>
+          <w:rFonts w:ascii="Times New Roman" w:hAnsi="Times New Roman" w:cs="Times New Roman"/>
+          <w:b/>
+          <w:i/>
+          <w:sz w:val="28"/>
+          <w:szCs w:val="28"/>
+          <w:u w:val="single"/>
+        </w:rPr>
+        <w:lastRenderedPageBreak/>
+        <w:t>Founders Page</w:t>
+      </w:r>
+    </w:p>
+    <w:p>
+      <w:pPr>
+        <w:ind w:firstLine="320"/>
+        <w:rPr>
+          <w:rFonts w:ascii="Times New Roman" w:hAnsi="Times New Roman" w:cs="Times New Roman"/>
+          <w:b/>
+          <w:i/>
+          <w:sz w:val="28"/>
+          <w:szCs w:val="28"/>
+          <w:u w:val="single"/>
+        </w:rPr>
+      </w:pPr>
+    </w:p>
+    <w:p>
+      <w:pPr>
+        <w:ind w:firstLine="320"/>
+        <w:rPr>
+          <w:rFonts w:ascii="Times New Roman" w:hAnsi="Times New Roman" w:cs="Times New Roman"/>
+          <w:b/>
+          <w:i/>
+          <w:sz w:val="28"/>
+          <w:szCs w:val="28"/>
+          <w:u w:val="single"/>
+        </w:rPr>
+      </w:pPr>
+      <w:r>
+        <w:rPr>
+          <w:rFonts w:ascii="Times New Roman" w:hAnsi="Times New Roman" w:cs="Times New Roman"/>
+          <w:b/>
+          <w:i/>
+          <w:sz w:val="28"/>
+          <w:szCs w:val="28"/>
+          <w:u w:val="single"/>
+        </w:rPr>
+        <w:drawing>
+          <wp:anchor distT="0" distB="0" distL="114300" distR="114300" simplePos="0" relativeHeight="251703296" behindDoc="0" locked="0" layoutInCell="1" allowOverlap="1" wp14:anchorId="5A0B8599" wp14:editId="0711277C">
+            <wp:simplePos x="0" y="0"/>
+            <wp:positionH relativeFrom="margin">
+              <wp:posOffset>264160</wp:posOffset>
+            </wp:positionH>
+            <wp:positionV relativeFrom="paragraph">
+              <wp:posOffset>7620</wp:posOffset>
+            </wp:positionV>
+            <wp:extent cx="6530340" cy="3002280"/>
+            <wp:effectExtent l="0" t="0" r="3810" b="7620"/>
+            <wp:wrapThrough wrapText="bothSides">
+              <wp:wrapPolygon edited="0">
+                <wp:start x="0" y="0"/>
+                <wp:lineTo x="0" y="21518"/>
+                <wp:lineTo x="21550" y="21518"/>
+                <wp:lineTo x="21550" y="0"/>
+                <wp:lineTo x="0" y="0"/>
+              </wp:wrapPolygon>
+            </wp:wrapThrough>
+            <wp:docPr id="37" name="Picture 37"/>
+            <wp:cNvGraphicFramePr>
+              <a:graphicFrameLocks xmlns:a="http://schemas.openxmlformats.org/drawingml/2006/main" noChangeAspect="1"/>
+            </wp:cNvGraphicFramePr>
+            <a:graphic xmlns:a="http://schemas.openxmlformats.org/drawingml/2006/main">
+              <a:graphicData uri="http://schemas.openxmlformats.org/drawingml/2006/picture">
+                <pic:pic xmlns:pic="http://schemas.openxmlformats.org/drawingml/2006/picture">
+                  <pic:nvPicPr>
+                    <pic:cNvPr id="1" name=""/>
+                    <pic:cNvPicPr/>
+                  </pic:nvPicPr>
+                  <pic:blipFill>
+                    <a:blip r:embed="rId24" cstate="print">
+                      <a:extLst>
+                        <a:ext uri="{28A0092B-C50C-407E-A947-70E740481C1C}">
+                          <a14:useLocalDpi xmlns:a14="http://schemas.microsoft.com/office/drawing/2010/main" val="0"/>
+                        </a:ext>
+                      </a:extLst>
+                    </a:blip>
+                    <a:stretch>
+                      <a:fillRect/>
+                    </a:stretch>
+                  </pic:blipFill>
+                  <pic:spPr>
+                    <a:xfrm>
+                      <a:off x="0" y="0"/>
+                      <a:ext cx="6530340" cy="3002280"/>
+                    </a:xfrm>
+                    <a:prstGeom prst="rect">
+                      <a:avLst/>
+                    </a:prstGeom>
+                  </pic:spPr>
+                </pic:pic>
+              </a:graphicData>
+            </a:graphic>
+            <wp14:sizeRelH relativeFrom="page">
+              <wp14:pctWidth>0</wp14:pctWidth>
+            </wp14:sizeRelH>
+            <wp14:sizeRelV relativeFrom="page">
+              <wp14:pctHeight>0</wp14:pctHeight>
+            </wp14:sizeRelV>
+          </wp:anchor>
+        </w:drawing>
+      </w:r>
+    </w:p>
+    <w:p>
+      <w:pPr>
+        <w:ind w:firstLine="320"/>
+        <w:rPr>
+          <w:rFonts w:ascii="Times New Roman" w:hAnsi="Times New Roman" w:cs="Times New Roman"/>
+          <w:b/>
+          <w:i/>
+          <w:sz w:val="28"/>
+          <w:szCs w:val="28"/>
+          <w:u w:val="single"/>
+        </w:rPr>
+      </w:pPr>
+    </w:p>
+    <w:p>
+      <w:pPr>
+        <w:ind w:firstLine="320"/>
+        <w:rPr>
+          <w:rFonts w:ascii="Times New Roman" w:hAnsi="Times New Roman" w:cs="Times New Roman"/>
+          <w:b/>
+          <w:i/>
+          <w:sz w:val="28"/>
+          <w:szCs w:val="28"/>
+          <w:u w:val="single"/>
+        </w:rPr>
+      </w:pPr>
+    </w:p>
+    <w:p>
+      <w:pPr>
+        <w:ind w:firstLine="320"/>
+        <w:rPr>
+          <w:rFonts w:ascii="Times New Roman" w:hAnsi="Times New Roman" w:cs="Times New Roman"/>
+          <w:sz w:val="13"/>
+        </w:rPr>
+      </w:pPr>
+    </w:p>
+    <w:p>
+      <w:pPr>
+        <w:rPr>
+          <w:rFonts w:ascii="Times New Roman" w:hAnsi="Times New Roman" w:cs="Times New Roman"/>
+          <w:sz w:val="13"/>
+        </w:rPr>
+      </w:pPr>
+    </w:p>
+    <w:p>
+      <w:pPr>
+        <w:rPr>
+          <w:rFonts w:ascii="Times New Roman" w:hAnsi="Times New Roman" w:cs="Times New Roman"/>
+          <w:sz w:val="13"/>
+        </w:rPr>
+      </w:pPr>
+    </w:p>
+    <w:p>
+      <w:pPr>
+        <w:rPr>
+          <w:rFonts w:ascii="Times New Roman" w:hAnsi="Times New Roman" w:cs="Times New Roman"/>
+          <w:sz w:val="13"/>
+        </w:rPr>
+      </w:pPr>
+    </w:p>
+    <w:p>
+      <w:pPr>
+        <w:rPr>
+          <w:rFonts w:ascii="Times New Roman" w:hAnsi="Times New Roman" w:cs="Times New Roman"/>
+          <w:sz w:val="13"/>
+        </w:rPr>
+      </w:pPr>
+    </w:p>
+    <w:p>
+      <w:pPr>
+        <w:rPr>
+          <w:rFonts w:ascii="Times New Roman" w:hAnsi="Times New Roman" w:cs="Times New Roman"/>
+          <w:sz w:val="13"/>
+        </w:rPr>
+      </w:pPr>
+    </w:p>
+    <w:p>
+      <w:pPr>
+        <w:rPr>
+          <w:rFonts w:ascii="Times New Roman" w:hAnsi="Times New Roman" w:cs="Times New Roman"/>
+          <w:sz w:val="13"/>
+        </w:rPr>
+      </w:pPr>
+    </w:p>
+    <w:p>
+      <w:pPr>
+        <w:rPr>
+          <w:rFonts w:ascii="Times New Roman" w:hAnsi="Times New Roman" w:cs="Times New Roman"/>
+          <w:sz w:val="13"/>
+        </w:rPr>
+      </w:pPr>
+    </w:p>
+    <w:p>
+      <w:pPr>
+        <w:rPr>
+          <w:rFonts w:ascii="Times New Roman" w:hAnsi="Times New Roman" w:cs="Times New Roman"/>
+          <w:sz w:val="13"/>
+        </w:rPr>
+      </w:pPr>
+    </w:p>
+    <w:p>
+      <w:pPr>
+        <w:rPr>
+          <w:rFonts w:ascii="Times New Roman" w:hAnsi="Times New Roman" w:cs="Times New Roman"/>
+          <w:sz w:val="13"/>
+        </w:rPr>
+      </w:pPr>
+    </w:p>
+    <w:p>
+      <w:pPr>
+        <w:rPr>
+          <w:rFonts w:ascii="Times New Roman" w:hAnsi="Times New Roman" w:cs="Times New Roman"/>
+          <w:sz w:val="13"/>
+        </w:rPr>
+      </w:pPr>
+    </w:p>
+    <w:p>
+      <w:pPr>
+        <w:rPr>
+          <w:rFonts w:ascii="Times New Roman" w:hAnsi="Times New Roman" w:cs="Times New Roman"/>
+          <w:sz w:val="13"/>
+        </w:rPr>
+      </w:pPr>
+    </w:p>
+    <w:p>
+      <w:pPr>
+        <w:rPr>
+          <w:rFonts w:ascii="Times New Roman" w:hAnsi="Times New Roman" w:cs="Times New Roman"/>
+          <w:sz w:val="13"/>
+        </w:rPr>
+      </w:pPr>
+    </w:p>
+    <w:p>
+      <w:pPr>
+        <w:rPr>
+          <w:rFonts w:ascii="Times New Roman" w:hAnsi="Times New Roman" w:cs="Times New Roman"/>
+          <w:sz w:val="13"/>
+        </w:rPr>
+      </w:pPr>
+    </w:p>
+    <w:p>
+      <w:pPr>
+        <w:rPr>
+          <w:rFonts w:ascii="Times New Roman" w:hAnsi="Times New Roman" w:cs="Times New Roman"/>
+          <w:sz w:val="13"/>
+        </w:rPr>
+      </w:pPr>
+    </w:p>
+    <w:p>
+      <w:pPr>
+        <w:rPr>
+          <w:rFonts w:ascii="Times New Roman" w:hAnsi="Times New Roman" w:cs="Times New Roman"/>
+          <w:sz w:val="13"/>
+        </w:rPr>
+      </w:pPr>
+    </w:p>
+    <w:p>
+      <w:pPr>
+        <w:rPr>
+          <w:rFonts w:ascii="Times New Roman" w:hAnsi="Times New Roman" w:cs="Times New Roman"/>
+          <w:sz w:val="13"/>
+        </w:rPr>
+      </w:pPr>
+    </w:p>
+    <w:p>
+      <w:pPr>
+        <w:rPr>
+          <w:rFonts w:ascii="Times New Roman" w:hAnsi="Times New Roman" w:cs="Times New Roman"/>
+          <w:sz w:val="13"/>
+        </w:rPr>
+      </w:pPr>
+    </w:p>
+    <w:p>
+      <w:pPr>
+        <w:rPr>
+          <w:rFonts w:ascii="Times New Roman" w:hAnsi="Times New Roman" w:cs="Times New Roman"/>
+          <w:sz w:val="13"/>
+        </w:rPr>
+      </w:pPr>
+    </w:p>
+    <w:p>
+      <w:pPr>
+        <w:rPr>
+          <w:rFonts w:ascii="Times New Roman" w:hAnsi="Times New Roman" w:cs="Times New Roman"/>
+          <w:sz w:val="13"/>
+        </w:rPr>
+      </w:pPr>
+    </w:p>
+    <w:p>
+      <w:pPr>
+        <w:rPr>
+          <w:rFonts w:ascii="Times New Roman" w:hAnsi="Times New Roman" w:cs="Times New Roman"/>
+          <w:sz w:val="13"/>
+        </w:rPr>
+      </w:pPr>
+    </w:p>
+    <w:p>
+      <w:pPr>
+        <w:rPr>
+          <w:rFonts w:ascii="Times New Roman" w:hAnsi="Times New Roman" w:cs="Times New Roman"/>
+          <w:sz w:val="13"/>
+        </w:rPr>
+      </w:pPr>
+    </w:p>
+    <w:p>
+      <w:pPr>
+        <w:rPr>
+          <w:rFonts w:ascii="Times New Roman" w:hAnsi="Times New Roman" w:cs="Times New Roman"/>
+          <w:sz w:val="13"/>
+        </w:rPr>
+      </w:pPr>
+    </w:p>
+    <w:p>
+      <w:pPr>
+        <w:rPr>
+          <w:rFonts w:ascii="Times New Roman" w:hAnsi="Times New Roman" w:cs="Times New Roman"/>
+          <w:sz w:val="13"/>
+        </w:rPr>
+      </w:pPr>
+    </w:p>
+    <w:p>
+      <w:pPr>
+        <w:rPr>
+          <w:rFonts w:ascii="Times New Roman" w:hAnsi="Times New Roman" w:cs="Times New Roman"/>
+          <w:sz w:val="13"/>
+        </w:rPr>
+      </w:pPr>
+    </w:p>
+    <w:p>
+      <w:pPr>
+        <w:rPr>
+          <w:rFonts w:ascii="Times New Roman" w:hAnsi="Times New Roman" w:cs="Times New Roman"/>
+          <w:sz w:val="13"/>
+        </w:rPr>
+      </w:pPr>
+    </w:p>
+    <w:p>
+      <w:pPr>
+        <w:rPr>
+          <w:rFonts w:ascii="Times New Roman" w:hAnsi="Times New Roman" w:cs="Times New Roman"/>
+          <w:sz w:val="13"/>
+        </w:rPr>
+      </w:pPr>
+    </w:p>
+    <w:p>
+      <w:pPr>
+        <w:rPr>
+          <w:rFonts w:ascii="Times New Roman" w:hAnsi="Times New Roman" w:cs="Times New Roman"/>
+          <w:sz w:val="13"/>
+        </w:rPr>
+      </w:pPr>
+    </w:p>
+    <w:p>
+      <w:pPr>
+        <w:rPr>
+          <w:rFonts w:ascii="Times New Roman" w:hAnsi="Times New Roman" w:cs="Times New Roman"/>
+          <w:sz w:val="13"/>
+        </w:rPr>
+      </w:pPr>
+    </w:p>
+    <w:p>
+      <w:pPr>
+        <w:ind w:firstLine="720"/>
+        <w:rPr>
+          <w:rFonts w:ascii="Times New Roman" w:hAnsi="Times New Roman" w:cs="Times New Roman"/>
+          <w:b/>
+          <w:i/>
+          <w:sz w:val="28"/>
+          <w:szCs w:val="28"/>
+          <w:u w:val="single"/>
+        </w:rPr>
+      </w:pPr>
+      <w:r>
+        <w:rPr>
+          <w:rFonts w:ascii="Times New Roman" w:hAnsi="Times New Roman" w:cs="Times New Roman"/>
+          <w:b/>
+          <w:i/>
+          <w:sz w:val="28"/>
+          <w:szCs w:val="28"/>
+          <w:u w:val="single"/>
+        </w:rPr>
+        <w:t>Contact</w:t>
+      </w:r>
+      <w:r>
+        <w:rPr>
+          <w:rFonts w:ascii="Times New Roman" w:hAnsi="Times New Roman" w:cs="Times New Roman"/>
+          <w:b/>
+          <w:i/>
+          <w:sz w:val="28"/>
+          <w:szCs w:val="28"/>
+          <w:u w:val="single"/>
+        </w:rPr>
+        <w:t xml:space="preserve"> Page</w:t>
+      </w:r>
+    </w:p>
+    <w:p>
+      <w:pPr>
+        <w:ind w:firstLine="720"/>
+        <w:rPr>
+          <w:rFonts w:ascii="Times New Roman" w:hAnsi="Times New Roman" w:cs="Times New Roman"/>
+          <w:b/>
+          <w:i/>
+          <w:sz w:val="28"/>
+          <w:szCs w:val="28"/>
+          <w:u w:val="single"/>
+        </w:rPr>
+      </w:pPr>
+      <w:r>
+        <w:rPr>
+          <w:rFonts w:ascii="Times New Roman" w:hAnsi="Times New Roman" w:cs="Times New Roman"/>
+          <w:b/>
+          <w:i/>
+          <w:sz w:val="28"/>
+          <w:szCs w:val="28"/>
+          <w:u w:val="single"/>
+        </w:rPr>
+        <w:drawing>
+          <wp:anchor distT="0" distB="0" distL="114300" distR="114300" simplePos="0" relativeHeight="251704320" behindDoc="0" locked="0" layoutInCell="1" allowOverlap="1" wp14:anchorId="64B6BB25" wp14:editId="513659E6">
+            <wp:simplePos x="0" y="0"/>
+            <wp:positionH relativeFrom="page">
+              <wp:align>center</wp:align>
+            </wp:positionH>
+            <wp:positionV relativeFrom="paragraph">
+              <wp:posOffset>347980</wp:posOffset>
+            </wp:positionV>
+            <wp:extent cx="6644640" cy="3329940"/>
+            <wp:effectExtent l="0" t="0" r="3810" b="3810"/>
+            <wp:wrapThrough wrapText="bothSides">
+              <wp:wrapPolygon edited="0">
+                <wp:start x="0" y="0"/>
+                <wp:lineTo x="0" y="21501"/>
+                <wp:lineTo x="21550" y="21501"/>
+                <wp:lineTo x="21550" y="0"/>
+                <wp:lineTo x="0" y="0"/>
+              </wp:wrapPolygon>
+            </wp:wrapThrough>
+            <wp:docPr id="39" name="Picture 39"/>
+            <wp:cNvGraphicFramePr>
+              <a:graphicFrameLocks xmlns:a="http://schemas.openxmlformats.org/drawingml/2006/main" noChangeAspect="1"/>
+            </wp:cNvGraphicFramePr>
+            <a:graphic xmlns:a="http://schemas.openxmlformats.org/drawingml/2006/main">
+              <a:graphicData uri="http://schemas.openxmlformats.org/drawingml/2006/picture">
+                <pic:pic xmlns:pic="http://schemas.openxmlformats.org/drawingml/2006/picture">
+                  <pic:nvPicPr>
+                    <pic:cNvPr id="1" name=""/>
+                    <pic:cNvPicPr/>
+                  </pic:nvPicPr>
+                  <pic:blipFill>
+                    <a:blip r:embed="rId25" cstate="print">
+                      <a:extLst>
+                        <a:ext uri="{28A0092B-C50C-407E-A947-70E740481C1C}">
+                          <a14:useLocalDpi xmlns:a14="http://schemas.microsoft.com/office/drawing/2010/main" val="0"/>
+                        </a:ext>
+                      </a:extLst>
+                    </a:blip>
+                    <a:stretch>
+                      <a:fillRect/>
+                    </a:stretch>
+                  </pic:blipFill>
+                  <pic:spPr>
+                    <a:xfrm>
+                      <a:off x="0" y="0"/>
+                      <a:ext cx="6644640" cy="3329940"/>
+                    </a:xfrm>
+                    <a:prstGeom prst="rect">
+                      <a:avLst/>
+                    </a:prstGeom>
+                  </pic:spPr>
+                </pic:pic>
+              </a:graphicData>
+            </a:graphic>
+            <wp14:sizeRelH relativeFrom="page">
+              <wp14:pctWidth>0</wp14:pctWidth>
+            </wp14:sizeRelH>
+            <wp14:sizeRelV relativeFrom="page">
+              <wp14:pctHeight>0</wp14:pctHeight>
+            </wp14:sizeRelV>
+          </wp:anchor>
+        </w:drawing>
+      </w:r>
+    </w:p>
+    <w:p>
+      <w:pPr>
+        <w:ind w:firstLine="720"/>
+        <w:rPr>
+          <w:rFonts w:ascii="Times New Roman" w:hAnsi="Times New Roman" w:cs="Times New Roman"/>
+          <w:b/>
+          <w:i/>
+          <w:sz w:val="28"/>
+          <w:szCs w:val="28"/>
+          <w:u w:val="single"/>
+        </w:rPr>
+      </w:pPr>
+    </w:p>
+    <w:p>
+      <w:pPr>
+        <w:ind w:firstLine="720"/>
+        <w:rPr>
+          <w:rFonts w:ascii="Times New Roman" w:hAnsi="Times New Roman" w:cs="Times New Roman"/>
+          <w:b/>
+          <w:i/>
+          <w:sz w:val="28"/>
+          <w:szCs w:val="28"/>
+          <w:u w:val="single"/>
+        </w:rPr>
+      </w:pPr>
+    </w:p>
+    <w:p>
+      <w:pPr>
+        <w:tabs>
+          <w:tab w:val="left" w:pos="732"/>
+        </w:tabs>
+        <w:rPr>
+          <w:rFonts w:ascii="Times New Roman" w:hAnsi="Times New Roman" w:cs="Times New Roman"/>
+          <w:sz w:val="13"/>
+        </w:rPr>
+        <w:sectPr>
+          <w:pgSz w:w="12240" w:h="15840"/>
+          <w:pgMar w:top="1300" w:right="500" w:bottom="1200" w:left="400" w:header="0" w:footer="1000" w:gutter="0"/>
+          <w:pgBorders w:offsetFrom="page">
+            <w:top w:val="dotted" w:sz="4" w:space="24" w:color="000000"/>
+            <w:left w:val="dotted" w:sz="4" w:space="24" w:color="000000"/>
+            <w:bottom w:val="dotted" w:sz="4" w:space="24" w:color="000000"/>
+            <w:right w:val="dotted" w:sz="4" w:space="24" w:color="000000"/>
+          </w:pgBorders>
+          <w:cols w:space="720"/>
+        </w:sectPr>
+      </w:pPr>
+      <w:r>
+        <w:rPr>
+          <w:rFonts w:ascii="Times New Roman" w:hAnsi="Times New Roman" w:cs="Times New Roman"/>
+          <w:sz w:val="13"/>
+        </w:rPr>
+        <w:tab/>
+      </w:r>
+    </w:p>
+    <w:p>
+      <w:pPr>
+        <w:ind w:firstLine="720"/>
+        <w:rPr>
+          <w:rFonts w:ascii="Times New Roman" w:hAnsi="Times New Roman" w:cs="Times New Roman"/>
+          <w:b/>
+          <w:i/>
+          <w:sz w:val="28"/>
+          <w:szCs w:val="28"/>
+          <w:u w:val="single"/>
+        </w:rPr>
+      </w:pPr>
+      <w:r>
+        <w:rPr>
+          <w:rFonts w:ascii="Times New Roman" w:hAnsi="Times New Roman" w:cs="Times New Roman"/>
+          <w:b/>
+          <w:i/>
+          <w:sz w:val="28"/>
+          <w:szCs w:val="28"/>
+          <w:u w:val="single"/>
+        </w:rPr>
+        <w:lastRenderedPageBreak/>
+        <w:t>Register Choose</w:t>
+      </w:r>
+      <w:r>
+        <w:rPr>
+          <w:rFonts w:ascii="Times New Roman" w:hAnsi="Times New Roman" w:cs="Times New Roman"/>
+          <w:b/>
+          <w:i/>
+          <w:sz w:val="28"/>
+          <w:szCs w:val="28"/>
+          <w:u w:val="single"/>
+        </w:rPr>
+        <w:t xml:space="preserve"> Page</w:t>
+      </w:r>
+    </w:p>
+    <w:p>
+      <w:pPr>
+        <w:pStyle w:val="Heading2"/>
+        <w:spacing w:before="35"/>
+        <w:rPr>
+          <w:rFonts w:ascii="Times New Roman" w:hAnsi="Times New Roman" w:cs="Times New Roman"/>
+        </w:rPr>
+      </w:pPr>
+      <w:r>
+        <w:rPr>
+          <w:rFonts w:ascii="Times New Roman" w:hAnsi="Times New Roman" w:cs="Times New Roman"/>
+        </w:rPr>
+        <w:drawing>
+          <wp:anchor distT="0" distB="0" distL="114300" distR="114300" simplePos="0" relativeHeight="251705344" behindDoc="0" locked="0" layoutInCell="1" allowOverlap="1" wp14:anchorId="186F8B4E" wp14:editId="0A3FFBEB">
+            <wp:simplePos x="0" y="0"/>
+            <wp:positionH relativeFrom="margin">
+              <wp:align>center</wp:align>
+            </wp:positionH>
+            <wp:positionV relativeFrom="paragraph">
+              <wp:posOffset>270510</wp:posOffset>
+            </wp:positionV>
+            <wp:extent cx="6393180" cy="3718560"/>
+            <wp:effectExtent l="0" t="0" r="7620" b="0"/>
+            <wp:wrapThrough wrapText="bothSides">
+              <wp:wrapPolygon edited="0">
+                <wp:start x="0" y="0"/>
+                <wp:lineTo x="0" y="21467"/>
+                <wp:lineTo x="21561" y="21467"/>
+                <wp:lineTo x="21561" y="0"/>
+                <wp:lineTo x="0" y="0"/>
+              </wp:wrapPolygon>
+            </wp:wrapThrough>
+            <wp:docPr id="41" name="Picture 41"/>
+            <wp:cNvGraphicFramePr>
+              <a:graphicFrameLocks xmlns:a="http://schemas.openxmlformats.org/drawingml/2006/main" noChangeAspect="1"/>
+            </wp:cNvGraphicFramePr>
+            <a:graphic xmlns:a="http://schemas.openxmlformats.org/drawingml/2006/main">
+              <a:graphicData uri="http://schemas.openxmlformats.org/drawingml/2006/picture">
+                <pic:pic xmlns:pic="http://schemas.openxmlformats.org/drawingml/2006/picture">
+                  <pic:nvPicPr>
+                    <pic:cNvPr id="1" name=""/>
+                    <pic:cNvPicPr/>
+                  </pic:nvPicPr>
+                  <pic:blipFill>
+                    <a:blip r:embed="rId26">
+                      <a:extLst>
+                        <a:ext uri="{28A0092B-C50C-407E-A947-70E740481C1C}">
+                          <a14:useLocalDpi xmlns:a14="http://schemas.microsoft.com/office/drawing/2010/main" val="0"/>
+                        </a:ext>
+                      </a:extLst>
+                    </a:blip>
+                    <a:stretch>
+                      <a:fillRect/>
+                    </a:stretch>
+                  </pic:blipFill>
+                  <pic:spPr>
+                    <a:xfrm>
+                      <a:off x="0" y="0"/>
+                      <a:ext cx="6393180" cy="3718560"/>
+                    </a:xfrm>
+                    <a:prstGeom prst="rect">
+                      <a:avLst/>
+                    </a:prstGeom>
+                  </pic:spPr>
+                </pic:pic>
+              </a:graphicData>
+            </a:graphic>
+            <wp14:sizeRelH relativeFrom="page">
+              <wp14:pctWidth>0</wp14:pctWidth>
+            </wp14:sizeRelH>
+            <wp14:sizeRelV relativeFrom="page">
+              <wp14:pctHeight>0</wp14:pctHeight>
+            </wp14:sizeRelV>
+          </wp:anchor>
+        </w:drawing>
+      </w:r>
+    </w:p>
+    <w:p/>
+    <w:p/>
+    <w:p/>
+    <w:p/>
+    <w:p/>
+    <w:p/>
+    <w:p/>
+    <w:p/>
+    <w:p/>
+    <w:p/>
+    <w:p/>
+    <w:p/>
+    <w:p/>
+    <w:p/>
+    <w:p/>
+    <w:p/>
+    <w:p/>
+    <w:p/>
+    <w:p/>
+    <w:p/>
+    <w:p/>
+    <w:p/>
+    <w:p/>
+    <w:p/>
+    <w:p/>
+    <w:p>
+      <w:pPr>
+        <w:ind w:firstLine="720"/>
+        <w:rPr>
+          <w:rFonts w:ascii="Times New Roman" w:hAnsi="Times New Roman" w:cs="Times New Roman"/>
+          <w:b/>
+          <w:i/>
+          <w:sz w:val="28"/>
+          <w:szCs w:val="28"/>
+          <w:u w:val="single"/>
+        </w:rPr>
+      </w:pPr>
+      <w:r>
+        <w:rPr>
+          <w:rFonts w:ascii="Times New Roman" w:hAnsi="Times New Roman" w:cs="Times New Roman"/>
+          <w:b/>
+          <w:i/>
+          <w:sz w:val="28"/>
+          <w:szCs w:val="28"/>
+          <w:u w:val="single"/>
+        </w:rPr>
+        <w:t>Customer Regist</w:t>
+      </w:r>
+      <w:r>
+        <w:rPr>
+          <w:rFonts w:ascii="Times New Roman" w:hAnsi="Times New Roman" w:cs="Times New Roman"/>
+          <w:b/>
+          <w:i/>
+          <w:sz w:val="28"/>
+          <w:szCs w:val="28"/>
+          <w:u w:val="single"/>
+        </w:rPr>
+        <w:t>r</w:t>
+      </w:r>
+      <w:r>
+        <w:rPr>
+          <w:rFonts w:ascii="Times New Roman" w:hAnsi="Times New Roman" w:cs="Times New Roman"/>
+          <w:b/>
+          <w:i/>
+          <w:sz w:val="28"/>
+          <w:szCs w:val="28"/>
+          <w:u w:val="single"/>
+        </w:rPr>
+        <w:t>ation</w:t>
+      </w:r>
+      <w:r>
+        <w:rPr>
+          <w:rFonts w:ascii="Times New Roman" w:hAnsi="Times New Roman" w:cs="Times New Roman"/>
+          <w:b/>
+          <w:i/>
+          <w:sz w:val="28"/>
+          <w:szCs w:val="28"/>
+          <w:u w:val="single"/>
+        </w:rPr>
+        <w:t xml:space="preserve"> Page</w:t>
+      </w:r>
+    </w:p>
+    <w:p>
+      <w:pPr>
+        <w:ind w:firstLine="720"/>
+        <w:rPr>
+          <w:rFonts w:ascii="Times New Roman" w:hAnsi="Times New Roman" w:cs="Times New Roman"/>
+          <w:b/>
+          <w:i/>
+          <w:sz w:val="28"/>
+          <w:szCs w:val="28"/>
+          <w:u w:val="single"/>
+        </w:rPr>
+      </w:pPr>
+    </w:p>
+    <w:p>
+      <w:pPr>
+        <w:ind w:firstLine="720"/>
+        <w:rPr>
+          <w:rFonts w:ascii="Times New Roman" w:hAnsi="Times New Roman" w:cs="Times New Roman"/>
+          <w:b/>
+          <w:i/>
+          <w:sz w:val="28"/>
+          <w:szCs w:val="28"/>
+          <w:u w:val="single"/>
+        </w:rPr>
+      </w:pPr>
+      <w:r>
+        <w:rPr>
+          <w:rFonts w:ascii="Times New Roman" w:hAnsi="Times New Roman" w:cs="Times New Roman"/>
+          <w:b/>
+          <w:i/>
+          <w:sz w:val="28"/>
+          <w:szCs w:val="28"/>
+          <w:u w:val="single"/>
+        </w:rPr>
+        <w:drawing>
+          <wp:anchor distT="0" distB="0" distL="114300" distR="114300" simplePos="0" relativeHeight="251706368" behindDoc="0" locked="0" layoutInCell="1" allowOverlap="1" wp14:anchorId="62B061B2" wp14:editId="23A0CFB8">
+            <wp:simplePos x="0" y="0"/>
+            <wp:positionH relativeFrom="column">
+              <wp:posOffset>149860</wp:posOffset>
+            </wp:positionH>
+            <wp:positionV relativeFrom="paragraph">
+              <wp:posOffset>3810</wp:posOffset>
+            </wp:positionV>
+            <wp:extent cx="5364480" cy="3195955"/>
+            <wp:effectExtent l="0" t="0" r="7620" b="4445"/>
+            <wp:wrapThrough wrapText="bothSides">
+              <wp:wrapPolygon edited="0">
+                <wp:start x="0" y="0"/>
+                <wp:lineTo x="0" y="21501"/>
+                <wp:lineTo x="21554" y="21501"/>
+                <wp:lineTo x="21554" y="0"/>
+                <wp:lineTo x="0" y="0"/>
+              </wp:wrapPolygon>
+            </wp:wrapThrough>
+            <wp:docPr id="42" name="Picture 42"/>
+            <wp:cNvGraphicFramePr>
+              <a:graphicFrameLocks xmlns:a="http://schemas.openxmlformats.org/drawingml/2006/main" noChangeAspect="1"/>
+            </wp:cNvGraphicFramePr>
+            <a:graphic xmlns:a="http://schemas.openxmlformats.org/drawingml/2006/main">
+              <a:graphicData uri="http://schemas.openxmlformats.org/drawingml/2006/picture">
+                <pic:pic xmlns:pic="http://schemas.openxmlformats.org/drawingml/2006/picture">
+                  <pic:nvPicPr>
+                    <pic:cNvPr id="1" name=""/>
+                    <pic:cNvPicPr/>
+                  </pic:nvPicPr>
+                  <pic:blipFill>
+                    <a:blip r:embed="rId27">
+                      <a:extLst>
+                        <a:ext uri="{28A0092B-C50C-407E-A947-70E740481C1C}">
+                          <a14:useLocalDpi xmlns:a14="http://schemas.microsoft.com/office/drawing/2010/main" val="0"/>
+                        </a:ext>
+                      </a:extLst>
+                    </a:blip>
+                    <a:stretch>
+                      <a:fillRect/>
+                    </a:stretch>
+                  </pic:blipFill>
+                  <pic:spPr>
+                    <a:xfrm>
+                      <a:off x="0" y="0"/>
+                      <a:ext cx="5364480" cy="3195955"/>
+                    </a:xfrm>
+                    <a:prstGeom prst="rect">
+                      <a:avLst/>
+                    </a:prstGeom>
+                  </pic:spPr>
+                </pic:pic>
+              </a:graphicData>
+            </a:graphic>
+            <wp14:sizeRelH relativeFrom="page">
+              <wp14:pctWidth>0</wp14:pctWidth>
+            </wp14:sizeRelH>
+            <wp14:sizeRelV relativeFrom="page">
+              <wp14:pctHeight>0</wp14:pctHeight>
+            </wp14:sizeRelV>
+          </wp:anchor>
+        </w:drawing>
+      </w:r>
+    </w:p>
+    <w:p>
+      <w:pPr>
+        <w:ind w:firstLine="720"/>
+        <w:rPr>
+          <w:rFonts w:ascii="Times New Roman" w:hAnsi="Times New Roman" w:cs="Times New Roman"/>
+          <w:b/>
+          <w:i/>
+          <w:sz w:val="28"/>
+          <w:szCs w:val="28"/>
+          <w:u w:val="single"/>
+        </w:rPr>
+      </w:pPr>
+    </w:p>
+    <w:p>
+      <w:pPr>
+        <w:ind w:firstLine="720"/>
+      </w:pPr>
+    </w:p>
+    <w:p/>
+    <w:p>
+      <w:pPr>
+        <w:sectPr>
+          <w:pgSz w:w="12240" w:h="15840"/>
+          <w:pgMar w:top="1220" w:right="500" w:bottom="1200" w:left="400" w:header="0" w:footer="920" w:gutter="0"/>
+          <w:pgBorders w:offsetFrom="page">
+            <w:top w:val="dotted" w:sz="4" w:space="24" w:color="000000"/>
+            <w:left w:val="dotted" w:sz="4" w:space="24" w:color="000000"/>
+            <w:bottom w:val="dotted" w:sz="4" w:space="24" w:color="000000"/>
+            <w:right w:val="dotted" w:sz="4" w:space="24" w:color="000000"/>
+          </w:pgBorders>
+          <w:cols w:space="720"/>
+        </w:sectPr>
+      </w:pPr>
+      <w:bookmarkStart w:id="5" w:name="_GoBack"/>
+      <w:bookmarkEnd w:id="5"/>
+    </w:p>
+    <w:p>
+      <w:pPr>
+        <w:ind w:firstLine="720"/>
+        <w:rPr>
+          <w:rFonts w:ascii="Times New Roman" w:hAnsi="Times New Roman" w:cs="Times New Roman"/>
+          <w:b/>
+          <w:i/>
+          <w:sz w:val="28"/>
+          <w:szCs w:val="28"/>
+          <w:u w:val="single"/>
+        </w:rPr>
+      </w:pPr>
+      <w:r>
+        <w:rPr>
+          <w:rFonts w:ascii="Times New Roman" w:hAnsi="Times New Roman" w:cs="Times New Roman"/>
+          <w:b/>
+          <w:i/>
+          <w:sz w:val="28"/>
+          <w:szCs w:val="28"/>
+          <w:u w:val="single"/>
+        </w:rPr>
+        <w:lastRenderedPageBreak/>
+        <w:drawing>
+          <wp:anchor distT="0" distB="0" distL="114300" distR="114300" simplePos="0" relativeHeight="251710464" behindDoc="0" locked="0" layoutInCell="1" allowOverlap="1" wp14:anchorId="02E6CAFB" wp14:editId="6B05C264">
+            <wp:simplePos x="0" y="0"/>
+            <wp:positionH relativeFrom="page">
+              <wp:posOffset>659130</wp:posOffset>
+            </wp:positionH>
+            <wp:positionV relativeFrom="paragraph">
+              <wp:posOffset>0</wp:posOffset>
+            </wp:positionV>
+            <wp:extent cx="6560820" cy="2648585"/>
+            <wp:effectExtent l="0" t="0" r="0" b="0"/>
+            <wp:wrapThrough wrapText="bothSides">
+              <wp:wrapPolygon edited="0">
+                <wp:start x="0" y="0"/>
+                <wp:lineTo x="0" y="21439"/>
+                <wp:lineTo x="21512" y="21439"/>
+                <wp:lineTo x="21512" y="0"/>
+                <wp:lineTo x="0" y="0"/>
+              </wp:wrapPolygon>
+            </wp:wrapThrough>
+            <wp:docPr id="45" name="Picture 45"/>
+            <wp:cNvGraphicFramePr>
+              <a:graphicFrameLocks xmlns:a="http://schemas.openxmlformats.org/drawingml/2006/main" noChangeAspect="1"/>
+            </wp:cNvGraphicFramePr>
+            <a:graphic xmlns:a="http://schemas.openxmlformats.org/drawingml/2006/main">
+              <a:graphicData uri="http://schemas.openxmlformats.org/drawingml/2006/picture">
+                <pic:pic xmlns:pic="http://schemas.openxmlformats.org/drawingml/2006/picture">
+                  <pic:nvPicPr>
+                    <pic:cNvPr id="1" name=""/>
+                    <pic:cNvPicPr/>
+                  </pic:nvPicPr>
+                  <pic:blipFill>
+                    <a:blip r:embed="rId28">
+                      <a:extLst>
+                        <a:ext uri="{28A0092B-C50C-407E-A947-70E740481C1C}">
+                          <a14:useLocalDpi xmlns:a14="http://schemas.microsoft.com/office/drawing/2010/main" val="0"/>
+                        </a:ext>
+                      </a:extLst>
+                    </a:blip>
+                    <a:stretch>
+                      <a:fillRect/>
+                    </a:stretch>
+                  </pic:blipFill>
+                  <pic:spPr>
+                    <a:xfrm>
+                      <a:off x="0" y="0"/>
+                      <a:ext cx="6560820" cy="2648585"/>
+                    </a:xfrm>
+                    <a:prstGeom prst="rect">
+                      <a:avLst/>
+                    </a:prstGeom>
+                  </pic:spPr>
+                </pic:pic>
+              </a:graphicData>
+            </a:graphic>
+            <wp14:sizeRelH relativeFrom="page">
+              <wp14:pctWidth>0</wp14:pctWidth>
+            </wp14:sizeRelH>
+            <wp14:sizeRelV relativeFrom="page">
+              <wp14:pctHeight>0</wp14:pctHeight>
+            </wp14:sizeRelV>
+          </wp:anchor>
+        </w:drawing>
+      </w:r>
+    </w:p>
+    <w:p>
+      <w:pPr>
+        <w:pStyle w:val="Heading2"/>
+        <w:spacing w:before="35"/>
+        <w:rPr>
+          <w:rFonts w:ascii="Times New Roman" w:hAnsi="Times New Roman" w:cs="Times New Roman"/>
+        </w:rPr>
+      </w:pPr>
+    </w:p>
+    <w:p/>
+    <w:p/>
+    <w:p/>
+    <w:p/>
+    <w:p/>
+    <w:p/>
+    <w:p/>
+    <w:p/>
+    <w:p/>
+    <w:p/>
+    <w:p/>
+    <w:p/>
+    <w:p/>
+    <w:p/>
+    <w:p/>
+    <w:p/>
+    <w:p/>
+    <w:p/>
+    <w:p/>
+    <w:p/>
+    <w:p/>
+    <w:p/>
+    <w:p/>
+    <w:p/>
+    <w:p/>
+    <w:p>
+      <w:pPr>
+        <w:ind w:firstLine="720"/>
+        <w:rPr>
+          <w:rFonts w:ascii="Times New Roman" w:hAnsi="Times New Roman" w:cs="Times New Roman"/>
+          <w:b/>
+          <w:i/>
+          <w:sz w:val="28"/>
+          <w:szCs w:val="28"/>
+          <w:u w:val="single"/>
+        </w:rPr>
+      </w:pPr>
+      <w:r>
+        <w:rPr>
+          <w:rFonts w:ascii="Times New Roman" w:hAnsi="Times New Roman" w:cs="Times New Roman"/>
+          <w:b/>
+          <w:i/>
+          <w:sz w:val="28"/>
+          <w:szCs w:val="28"/>
+          <w:u w:val="single"/>
+        </w:rPr>
+        <w:t>Customer Registration Page</w:t>
+      </w:r>
+    </w:p>
+    <w:p>
+      <w:pPr>
+        <w:ind w:firstLine="720"/>
+        <w:rPr>
+          <w:rFonts w:ascii="Times New Roman" w:hAnsi="Times New Roman" w:cs="Times New Roman"/>
+          <w:b/>
+          <w:i/>
+          <w:sz w:val="28"/>
+          <w:szCs w:val="28"/>
+          <w:u w:val="single"/>
+        </w:rPr>
+      </w:pPr>
+    </w:p>
+    <w:p>
+      <w:pPr>
+        <w:ind w:firstLine="720"/>
+        <w:rPr>
+          <w:rFonts w:ascii="Times New Roman" w:hAnsi="Times New Roman" w:cs="Times New Roman"/>
+          <w:b/>
+          <w:i/>
+          <w:sz w:val="28"/>
+          <w:szCs w:val="28"/>
+          <w:u w:val="single"/>
+        </w:rPr>
+      </w:pPr>
+      <w:r>
+        <w:rPr>
+          <w:rFonts w:ascii="Times New Roman" w:hAnsi="Times New Roman" w:cs="Times New Roman"/>
+          <w:b/>
+          <w:i/>
+          <w:sz w:val="28"/>
+          <w:szCs w:val="28"/>
+          <w:u w:val="single"/>
+        </w:rPr>
+        <w:lastRenderedPageBreak/>
+        <w:drawing>
+          <wp:anchor distT="0" distB="0" distL="114300" distR="114300" simplePos="0" relativeHeight="251709440" behindDoc="0" locked="0" layoutInCell="1" allowOverlap="1" wp14:anchorId="2F013AE7" wp14:editId="5D3D870F">
+            <wp:simplePos x="0" y="0"/>
+            <wp:positionH relativeFrom="column">
+              <wp:posOffset>347980</wp:posOffset>
+            </wp:positionH>
+            <wp:positionV relativeFrom="paragraph">
+              <wp:posOffset>3810</wp:posOffset>
+            </wp:positionV>
+            <wp:extent cx="5182235" cy="3195955"/>
+            <wp:effectExtent l="0" t="0" r="0" b="4445"/>
+            <wp:wrapThrough wrapText="bothSides">
+              <wp:wrapPolygon edited="0">
+                <wp:start x="0" y="0"/>
+                <wp:lineTo x="0" y="21501"/>
+                <wp:lineTo x="21518" y="21501"/>
+                <wp:lineTo x="21518" y="0"/>
+                <wp:lineTo x="0" y="0"/>
+              </wp:wrapPolygon>
+            </wp:wrapThrough>
+            <wp:docPr id="44" name="Picture 44"/>
+            <wp:cNvGraphicFramePr>
+              <a:graphicFrameLocks xmlns:a="http://schemas.openxmlformats.org/drawingml/2006/main" noChangeAspect="1"/>
+            </wp:cNvGraphicFramePr>
+            <a:graphic xmlns:a="http://schemas.openxmlformats.org/drawingml/2006/main">
+              <a:graphicData uri="http://schemas.openxmlformats.org/drawingml/2006/picture">
+                <pic:pic xmlns:pic="http://schemas.openxmlformats.org/drawingml/2006/picture">
+                  <pic:nvPicPr>
+                    <pic:cNvPr id="1" name=""/>
+                    <pic:cNvPicPr/>
+                  </pic:nvPicPr>
+                  <pic:blipFill>
+                    <a:blip r:embed="rId27">
+                      <a:extLst>
+                        <a:ext uri="{28A0092B-C50C-407E-A947-70E740481C1C}">
+                          <a14:useLocalDpi xmlns:a14="http://schemas.microsoft.com/office/drawing/2010/main" val="0"/>
+                        </a:ext>
+                      </a:extLst>
+                    </a:blip>
+                    <a:stretch>
+                      <a:fillRect/>
+                    </a:stretch>
+                  </pic:blipFill>
+                  <pic:spPr>
+                    <a:xfrm>
+                      <a:off x="0" y="0"/>
+                      <a:ext cx="5182235" cy="3195955"/>
+                    </a:xfrm>
+                    <a:prstGeom prst="rect">
+                      <a:avLst/>
+                    </a:prstGeom>
+                  </pic:spPr>
+                </pic:pic>
+              </a:graphicData>
+            </a:graphic>
+            <wp14:sizeRelH relativeFrom="page">
+              <wp14:pctWidth>0</wp14:pctWidth>
+            </wp14:sizeRelH>
+            <wp14:sizeRelV relativeFrom="page">
+              <wp14:pctHeight>0</wp14:pctHeight>
+            </wp14:sizeRelV>
+          </wp:anchor>
+        </w:drawing>
+      </w:r>
+    </w:p>
+    <w:p>
+      <w:pPr>
+        <w:ind w:firstLine="720"/>
+        <w:rPr>
+          <w:rFonts w:ascii="Times New Roman" w:hAnsi="Times New Roman" w:cs="Times New Roman"/>
+          <w:b/>
+          <w:i/>
+          <w:sz w:val="28"/>
+          <w:szCs w:val="28"/>
+          <w:u w:val="single"/>
+        </w:rPr>
+      </w:pPr>
+    </w:p>
+    <w:p>
+      <w:pPr>
+        <w:ind w:firstLine="720"/>
+      </w:pPr>
+    </w:p>
+    <w:p/>
+    <w:p>
+      <w:pPr>
         <w:sectPr>
           <w:pgSz w:w="12240" w:h="15840"/>
           <w:pgMar w:top="1220" w:right="500" w:bottom="1200" w:left="400" w:header="0" w:footer="920" w:gutter="0"/>
@@ -9164,7 +11269,7 @@
                             <w:rPr>
                               <w:noProof/>
                             </w:rPr>
-                            <w:t>3</w:t>
+                            <w:t>20</w:t>
                           </w:r>
                           <w:r>
                             <w:fldChar w:fldCharType="end"/>
@@ -9214,7 +11319,7 @@
                       <w:rPr>
                         <w:noProof/>
                       </w:rPr>
-                      <w:t>3</w:t>
+                      <w:t>20</w:t>
                     </w:r>
                     <w:r>
                       <w:fldChar w:fldCharType="end"/>
@@ -10004,7 +12109,7 @@
     <w:name w:val="Normal"/>
     <w:uiPriority w:val="1"/>
     <w:qFormat/>
-    <w:rsid w:val="00AB150C"/>
+    <w:rsid w:val="001770FE"/>
     <w:pPr>
       <w:widowControl w:val="0"/>
       <w:autoSpaceDE w:val="0"/>
@@ -10040,7 +12145,6 @@
     <w:next w:val="Normal"/>
     <w:link w:val="Heading2Char"/>
     <w:uiPriority w:val="9"/>
-    <w:semiHidden/>
     <w:unhideWhenUsed/>
     <w:qFormat/>
     <w:rsid w:val="00AD1F92"/>
@@ -10188,7 +12292,6 @@
     <w:basedOn w:val="DefaultParagraphFont"/>
     <w:link w:val="Heading2"/>
     <w:uiPriority w:val="9"/>
-    <w:semiHidden/>
     <w:rsid w:val="00AD1F92"/>
     <w:rPr>
       <w:rFonts w:asciiTheme="majorHAnsi" w:eastAsiaTheme="majorEastAsia" w:hAnsiTheme="majorHAnsi" w:cstheme="majorBidi"/>
@@ -10540,7 +12643,7 @@
 </file>
 
 <file path=customXml/itemProps1.xml><?xml version="1.0" encoding="utf-8"?>
-<ds:datastoreItem xmlns:ds="http://schemas.openxmlformats.org/officeDocument/2006/customXml" ds:itemID="{9AB4F4DF-D465-4997-ACC3-1000E5A7605F}">
+<ds:datastoreItem xmlns:ds="http://schemas.openxmlformats.org/officeDocument/2006/customXml" ds:itemID="{06C58989-D2E6-4F3E-94D6-AB32F0F96903}">
   <ds:schemaRefs>
     <ds:schemaRef ds:uri="http://schemas.openxmlformats.org/officeDocument/2006/bibliography"/>
   </ds:schemaRefs>
